--- a/media/exam_template.docx
+++ b/media/exam_template.docx
@@ -6,113 +6,113 @@
       <w:pPr>
         <w:jc w:val="center"/>
         <w:rPr>
-          <w:rFonts w:ascii="STZhongsong" w:eastAsia="STZhongsong" w:hAnsi="STZhongsong"/>
+          <w:rFonts w:ascii="华文中宋" w:eastAsia="华文中宋" w:hAnsi="华文中宋"/>
           <w:sz w:val="18"/>
         </w:rPr>
       </w:pPr>
-      <w:bookmarkStart w:id="0" w:name="_GoBack"/>
-      <w:bookmarkEnd w:id="0"/>
-      <w:r>
-        <w:rPr>
-          <w:rFonts w:ascii="STZhongsong" w:eastAsia="STZhongsong" w:hAnsi="STZhongsong" w:hint="eastAsia"/>
+      <w:r>
+        <w:rPr>
+          <w:rFonts w:ascii="华文中宋" w:eastAsia="华文中宋" w:hAnsi="华文中宋" w:hint="eastAsia"/>
           <w:sz w:val="44"/>
         </w:rPr>
         <w:t xml:space="preserve">暨 </w:t>
       </w:r>
       <w:r>
         <w:rPr>
-          <w:rFonts w:ascii="STZhongsong" w:eastAsia="STZhongsong" w:hAnsi="STZhongsong"/>
+          <w:rFonts w:ascii="华文中宋" w:eastAsia="华文中宋" w:hAnsi="华文中宋"/>
           <w:sz w:val="44"/>
         </w:rPr>
         <w:t xml:space="preserve"> </w:t>
       </w:r>
       <w:r>
         <w:rPr>
-          <w:rFonts w:ascii="STZhongsong" w:eastAsia="STZhongsong" w:hAnsi="STZhongsong" w:hint="eastAsia"/>
+          <w:rFonts w:ascii="华文中宋" w:eastAsia="华文中宋" w:hAnsi="华文中宋" w:hint="eastAsia"/>
           <w:sz w:val="44"/>
         </w:rPr>
         <w:t>南</w:t>
       </w:r>
       <w:r>
         <w:rPr>
-          <w:rFonts w:ascii="STZhongsong" w:eastAsia="STZhongsong" w:hAnsi="STZhongsong"/>
+          <w:rFonts w:ascii="华文中宋" w:eastAsia="华文中宋" w:hAnsi="华文中宋"/>
           <w:sz w:val="44"/>
         </w:rPr>
         <w:t xml:space="preserve"> </w:t>
       </w:r>
       <w:r>
         <w:rPr>
-          <w:rFonts w:ascii="STZhongsong" w:eastAsia="STZhongsong" w:hAnsi="STZhongsong" w:hint="eastAsia"/>
+          <w:rFonts w:ascii="华文中宋" w:eastAsia="华文中宋" w:hAnsi="华文中宋" w:hint="eastAsia"/>
           <w:sz w:val="44"/>
         </w:rPr>
         <w:t xml:space="preserve"> 大</w:t>
       </w:r>
       <w:r>
         <w:rPr>
-          <w:rFonts w:ascii="STZhongsong" w:eastAsia="STZhongsong" w:hAnsi="STZhongsong"/>
+          <w:rFonts w:ascii="华文中宋" w:eastAsia="华文中宋" w:hAnsi="华文中宋"/>
           <w:sz w:val="44"/>
         </w:rPr>
         <w:t xml:space="preserve"> </w:t>
       </w:r>
       <w:r>
         <w:rPr>
-          <w:rFonts w:ascii="STZhongsong" w:eastAsia="STZhongsong" w:hAnsi="STZhongsong" w:hint="eastAsia"/>
+          <w:rFonts w:ascii="华文中宋" w:eastAsia="华文中宋" w:hAnsi="华文中宋" w:hint="eastAsia"/>
           <w:sz w:val="44"/>
         </w:rPr>
         <w:t xml:space="preserve"> 学</w:t>
       </w:r>
       <w:r>
         <w:rPr>
-          <w:rFonts w:ascii="STZhongsong" w:eastAsia="STZhongsong" w:hAnsi="STZhongsong"/>
+          <w:rFonts w:ascii="华文中宋" w:eastAsia="华文中宋" w:hAnsi="华文中宋"/>
           <w:sz w:val="44"/>
         </w:rPr>
         <w:t xml:space="preserve"> </w:t>
       </w:r>
       <w:r>
         <w:rPr>
-          <w:rFonts w:ascii="STZhongsong" w:eastAsia="STZhongsong" w:hAnsi="STZhongsong" w:hint="eastAsia"/>
+          <w:rFonts w:ascii="华文中宋" w:eastAsia="华文中宋" w:hAnsi="华文中宋" w:hint="eastAsia"/>
           <w:sz w:val="44"/>
         </w:rPr>
         <w:t xml:space="preserve"> 考</w:t>
       </w:r>
-      <w:r>
-        <w:rPr>
-          <w:rFonts w:ascii="STZhongsong" w:eastAsia="STZhongsong" w:hAnsi="STZhongsong"/>
+      <w:proofErr w:type="gramStart"/>
+      <w:r>
+        <w:rPr>
+          <w:rFonts w:ascii="华文中宋" w:eastAsia="华文中宋" w:hAnsi="华文中宋"/>
           <w:sz w:val="44"/>
         </w:rPr>
         <w:t xml:space="preserve"> </w:t>
       </w:r>
       <w:r>
         <w:rPr>
-          <w:rFonts w:ascii="STZhongsong" w:eastAsia="STZhongsong" w:hAnsi="STZhongsong" w:hint="eastAsia"/>
+          <w:rFonts w:ascii="华文中宋" w:eastAsia="华文中宋" w:hAnsi="华文中宋" w:hint="eastAsia"/>
           <w:sz w:val="44"/>
         </w:rPr>
         <w:t xml:space="preserve"> 试</w:t>
       </w:r>
       <w:r>
         <w:rPr>
-          <w:rFonts w:ascii="STZhongsong" w:eastAsia="STZhongsong" w:hAnsi="STZhongsong"/>
+          <w:rFonts w:ascii="华文中宋" w:eastAsia="华文中宋" w:hAnsi="华文中宋"/>
           <w:sz w:val="44"/>
         </w:rPr>
         <w:t xml:space="preserve"> </w:t>
       </w:r>
       <w:r>
         <w:rPr>
-          <w:rFonts w:ascii="STZhongsong" w:eastAsia="STZhongsong" w:hAnsi="STZhongsong" w:hint="eastAsia"/>
+          <w:rFonts w:ascii="华文中宋" w:eastAsia="华文中宋" w:hAnsi="华文中宋" w:hint="eastAsia"/>
           <w:sz w:val="44"/>
         </w:rPr>
         <w:t xml:space="preserve"> 试</w:t>
       </w:r>
-      <w:r>
-        <w:rPr>
-          <w:rFonts w:ascii="STZhongsong" w:eastAsia="STZhongsong" w:hAnsi="STZhongsong"/>
+      <w:proofErr w:type="gramEnd"/>
+      <w:r>
+        <w:rPr>
+          <w:rFonts w:ascii="华文中宋" w:eastAsia="华文中宋" w:hAnsi="华文中宋"/>
           <w:sz w:val="44"/>
         </w:rPr>
         <w:t xml:space="preserve"> </w:t>
       </w:r>
       <w:r>
         <w:rPr>
-          <w:rFonts w:ascii="STZhongsong" w:eastAsia="STZhongsong" w:hAnsi="STZhongsong" w:hint="eastAsia"/>
+          <w:rFonts w:ascii="华文中宋" w:eastAsia="华文中宋" w:hAnsi="华文中宋" w:hint="eastAsia"/>
           <w:sz w:val="44"/>
         </w:rPr>
         <w:t xml:space="preserve"> 卷</w:t>
@@ -303,12 +303,19 @@
               <w:rPr>
                 <w:rFonts w:ascii="幼圆" w:eastAsiaTheme="minorEastAsia" w:hAnsi="宋体" w:hint="eastAsia"/>
               </w:rPr>
-              <w:t>学年</w:t>
-            </w:r>
+              <w:t>学</w:t>
+            </w:r>
+            <w:proofErr w:type="gramStart"/>
             <w:r>
               <w:rPr>
                 <w:rFonts w:ascii="幼圆" w:eastAsiaTheme="minorEastAsia" w:hAnsi="宋体" w:hint="eastAsia"/>
               </w:rPr>
+              <w:t>年</w:t>
+            </w:r>
+            <w:r>
+              <w:rPr>
+                <w:rFonts w:ascii="幼圆" w:eastAsiaTheme="minorEastAsia" w:hAnsi="宋体" w:hint="eastAsia"/>
+              </w:rPr>
               <w:t>度</w:t>
             </w:r>
             <w:r>
@@ -317,6 +324,7 @@
               </w:rPr>
               <w:t>第</w:t>
             </w:r>
+            <w:proofErr w:type="gramEnd"/>
             <w:r>
               <w:rPr>
                 <w:rFonts w:ascii="幼圆" w:eastAsiaTheme="minorEastAsia" w:hAnsi="宋体"/>
@@ -351,47 +359,81 @@
               </w:rPr>
               <w:t xml:space="preserve">                  </w:t>
             </w:r>
+            <w:proofErr w:type="gramStart"/>
             <w:r>
               <w:rPr>
                 <w:rFonts w:ascii="幼圆" w:eastAsiaTheme="minorEastAsia" w:hAnsi="宋体"/>
                 <w:u w:val="single"/>
               </w:rPr>
-              <w:t>{{ exam.courseID.course }}</w:t>
-            </w:r>
+              <w:t xml:space="preserve">{{ </w:t>
+            </w:r>
+            <w:proofErr w:type="spellStart"/>
             <w:r>
               <w:rPr>
                 <w:rFonts w:ascii="幼圆" w:eastAsiaTheme="minorEastAsia" w:hAnsi="宋体"/>
                 <w:u w:val="single"/>
               </w:rPr>
-              <w:t xml:space="preserve">                 </w:t>
-            </w:r>
-          </w:p>
-          <w:p>
-            <w:pPr>
-              <w:spacing w:line="480" w:lineRule="auto"/>
-              <w:rPr>
-                <w:rFonts w:ascii="幼圆" w:eastAsiaTheme="minorEastAsia" w:hAnsi="宋体"/>
-              </w:rPr>
-            </w:pPr>
-            <w:r>
-              <w:rPr>
-                <w:rFonts w:ascii="幼圆" w:eastAsiaTheme="minorEastAsia" w:hAnsi="宋体" w:hint="eastAsia"/>
-              </w:rPr>
-              <w:t>授课教师姓名：</w:t>
-            </w:r>
+              <w:t>exam</w:t>
+            </w:r>
+            <w:proofErr w:type="gramEnd"/>
             <w:r>
               <w:rPr>
                 <w:rFonts w:ascii="幼圆" w:eastAsiaTheme="minorEastAsia" w:hAnsi="宋体"/>
                 <w:u w:val="single"/>
               </w:rPr>
-              <w:t xml:space="preserve">                </w:t>
-            </w:r>
+              <w:t>.courseID.course</w:t>
+            </w:r>
+            <w:proofErr w:type="spellEnd"/>
             <w:r>
               <w:rPr>
                 <w:rFonts w:ascii="幼圆" w:eastAsiaTheme="minorEastAsia" w:hAnsi="宋体"/>
                 <w:u w:val="single"/>
               </w:rPr>
-              <w:t>{{ exam.courseID.teacher.name }}</w:t>
+              <w:t xml:space="preserve"> }}</w:t>
+            </w:r>
+            <w:r>
+              <w:rPr>
+                <w:rFonts w:ascii="幼圆" w:eastAsiaTheme="minorEastAsia" w:hAnsi="宋体"/>
+                <w:u w:val="single"/>
+              </w:rPr>
+              <w:t xml:space="preserve">                 </w:t>
+            </w:r>
+          </w:p>
+          <w:p>
+            <w:pPr>
+              <w:spacing w:line="480" w:lineRule="auto"/>
+              <w:rPr>
+                <w:rFonts w:ascii="幼圆" w:eastAsiaTheme="minorEastAsia" w:hAnsi="宋体"/>
+              </w:rPr>
+            </w:pPr>
+            <w:r>
+              <w:rPr>
+                <w:rFonts w:ascii="幼圆" w:eastAsiaTheme="minorEastAsia" w:hAnsi="宋体" w:hint="eastAsia"/>
+              </w:rPr>
+              <w:t>授课教师姓名：</w:t>
+            </w:r>
+            <w:r>
+              <w:rPr>
+                <w:rFonts w:ascii="幼圆" w:eastAsiaTheme="minorEastAsia" w:hAnsi="宋体"/>
+                <w:u w:val="single"/>
+              </w:rPr>
+              <w:t xml:space="preserve">                </w:t>
+            </w:r>
+            <w:proofErr w:type="gramStart"/>
+            <w:r>
+              <w:rPr>
+                <w:rFonts w:ascii="幼圆" w:eastAsiaTheme="minorEastAsia" w:hAnsi="宋体"/>
+                <w:u w:val="single"/>
+              </w:rPr>
+              <w:t>{{ exam.courseID.teacher.name</w:t>
+            </w:r>
+            <w:proofErr w:type="gramEnd"/>
+            <w:r>
+              <w:rPr>
+                <w:rFonts w:ascii="幼圆" w:eastAsiaTheme="minorEastAsia" w:hAnsi="宋体"/>
+                <w:u w:val="single"/>
+              </w:rPr>
+              <w:t xml:space="preserve"> }}</w:t>
             </w:r>
             <w:r>
               <w:rPr>
@@ -1173,12 +1215,14 @@
             <w:vAlign w:val="center"/>
           </w:tcPr>
           <w:p>
+            <w:proofErr w:type="gramStart"/>
             <w:r>
               <w:rPr>
                 <w:rFonts w:hint="eastAsia"/>
               </w:rPr>
               <w:t>一</w:t>
             </w:r>
+            <w:proofErr w:type="gramEnd"/>
           </w:p>
         </w:tc>
         <w:tc>
@@ -1556,7 +1600,14 @@
         <w:rPr>
           <w:sz w:val="24"/>
         </w:rPr>
-        <w:t>{% if s</w:t>
+        <w:t xml:space="preserve">{% if </w:t>
+      </w:r>
+      <w:proofErr w:type="spellStart"/>
+      <w:r>
+        <w:rPr>
+          <w:sz w:val="24"/>
+        </w:rPr>
+        <w:t>s</w:t>
       </w:r>
       <w:r>
         <w:rPr>
@@ -1568,7 +1619,14 @@
         <w:rPr>
           <w:sz w:val="24"/>
         </w:rPr>
-        <w:t>choices %}</w:t>
+        <w:t>choices</w:t>
+      </w:r>
+      <w:proofErr w:type="spellEnd"/>
+      <w:r>
+        <w:rPr>
+          <w:sz w:val="24"/>
+        </w:rPr>
+        <w:t xml:space="preserve"> %}</w:t>
       </w:r>
     </w:p>
     <w:p>
@@ -1697,6 +1755,7 @@
               </w:rPr>
               <w:t xml:space="preserve"> </w:t>
             </w:r>
+            <w:proofErr w:type="spellStart"/>
             <w:r>
               <w:rPr>
                 <w:rFonts w:hint="eastAsia"/>
@@ -1708,7 +1767,14 @@
               <w:rPr>
                 <w:sz w:val="24"/>
               </w:rPr>
-              <w:t>choices|count }}</w:t>
+              <w:t>choices|count</w:t>
+            </w:r>
+            <w:proofErr w:type="spellEnd"/>
+            <w:r>
+              <w:rPr>
+                <w:sz w:val="24"/>
+              </w:rPr>
+              <w:t xml:space="preserve"> }}</w:t>
             </w:r>
             <w:r>
               <w:rPr>
@@ -1730,12 +1796,28 @@
               </w:rPr>
               <w:t>分，共</w:t>
             </w:r>
-            <w:r>
-              <w:rPr>
-                <w:sz w:val="24"/>
-              </w:rPr>
-              <w:t>{{ e_points.s_choices }}</w:t>
-            </w:r>
+            <w:bookmarkStart w:id="0" w:name="_GoBack"/>
+            <w:r>
+              <w:rPr>
+                <w:sz w:val="24"/>
+              </w:rPr>
+              <w:t xml:space="preserve">{{ </w:t>
+            </w:r>
+            <w:proofErr w:type="spellStart"/>
+            <w:r>
+              <w:rPr>
+                <w:sz w:val="24"/>
+              </w:rPr>
+              <w:t>e_points.s_choices</w:t>
+            </w:r>
+            <w:proofErr w:type="spellEnd"/>
+            <w:r>
+              <w:rPr>
+                <w:sz w:val="24"/>
+              </w:rPr>
+              <w:t xml:space="preserve"> }}</w:t>
+            </w:r>
+            <w:bookmarkEnd w:id="0"/>
             <w:r>
               <w:rPr>
                 <w:rFonts w:hint="eastAsia"/>
@@ -1824,7 +1906,14 @@
         <w:rPr>
           <w:sz w:val="24"/>
         </w:rPr>
-        <w:t>{%p for s</w:t>
+        <w:t xml:space="preserve">{%p for </w:t>
+      </w:r>
+      <w:proofErr w:type="spellStart"/>
+      <w:r>
+        <w:rPr>
+          <w:sz w:val="24"/>
+        </w:rPr>
+        <w:t>s</w:t>
       </w:r>
       <w:r>
         <w:rPr>
@@ -1836,7 +1925,21 @@
         <w:rPr>
           <w:sz w:val="24"/>
         </w:rPr>
-        <w:t>choice in s</w:t>
+        <w:t>choice</w:t>
+      </w:r>
+      <w:proofErr w:type="spellEnd"/>
+      <w:r>
+        <w:rPr>
+          <w:sz w:val="24"/>
+        </w:rPr>
+        <w:t xml:space="preserve"> in </w:t>
+      </w:r>
+      <w:proofErr w:type="spellStart"/>
+      <w:r>
+        <w:rPr>
+          <w:sz w:val="24"/>
+        </w:rPr>
+        <w:t>s</w:t>
       </w:r>
       <w:r>
         <w:rPr>
@@ -1848,7 +1951,14 @@
         <w:rPr>
           <w:sz w:val="24"/>
         </w:rPr>
-        <w:t>choices %}</w:t>
+        <w:t>choices</w:t>
+      </w:r>
+      <w:proofErr w:type="spellEnd"/>
+      <w:r>
+        <w:rPr>
+          <w:sz w:val="24"/>
+        </w:rPr>
+        <w:t xml:space="preserve"> %}</w:t>
       </w:r>
     </w:p>
     <w:p>
@@ -1870,12 +1980,21 @@
           <w:sz w:val="24"/>
         </w:rPr>
       </w:pPr>
-      <w:r>
-        <w:rPr>
-          <w:sz w:val="24"/>
-        </w:rPr>
-        <w:t>{{ s</w:t>
-      </w:r>
+      <w:proofErr w:type="gramStart"/>
+      <w:r>
+        <w:rPr>
+          <w:sz w:val="24"/>
+        </w:rPr>
+        <w:t xml:space="preserve">{{ </w:t>
+      </w:r>
+      <w:proofErr w:type="spellStart"/>
+      <w:r>
+        <w:rPr>
+          <w:sz w:val="24"/>
+        </w:rPr>
+        <w:t>s</w:t>
+      </w:r>
+      <w:proofErr w:type="gramEnd"/>
       <w:r>
         <w:rPr>
           <w:sz w:val="24"/>
@@ -1886,7 +2005,14 @@
         <w:rPr>
           <w:sz w:val="24"/>
         </w:rPr>
-        <w:t>choice.descri }}</w:t>
+        <w:t>choice.descri</w:t>
+      </w:r>
+      <w:proofErr w:type="spellEnd"/>
+      <w:r>
+        <w:rPr>
+          <w:sz w:val="24"/>
+        </w:rPr>
+        <w:t xml:space="preserve"> }}</w:t>
       </w:r>
     </w:p>
     <w:p>
@@ -1914,11 +2040,33 @@
         </w:rPr>
         <w:tab/>
       </w:r>
-      <w:r>
-        <w:rPr>
-          <w:sz w:val="24"/>
-        </w:rPr>
-        <w:t xml:space="preserve">{{ s_choice.A }} </w:t>
+      <w:proofErr w:type="gramStart"/>
+      <w:r>
+        <w:rPr>
+          <w:sz w:val="24"/>
+        </w:rPr>
+        <w:t xml:space="preserve">{{ </w:t>
+      </w:r>
+      <w:proofErr w:type="spellStart"/>
+      <w:r>
+        <w:rPr>
+          <w:sz w:val="24"/>
+        </w:rPr>
+        <w:t>s</w:t>
+      </w:r>
+      <w:proofErr w:type="gramEnd"/>
+      <w:r>
+        <w:rPr>
+          <w:sz w:val="24"/>
+        </w:rPr>
+        <w:t>_choice.A</w:t>
+      </w:r>
+      <w:proofErr w:type="spellEnd"/>
+      <w:r>
+        <w:rPr>
+          <w:sz w:val="24"/>
+        </w:rPr>
+        <w:t xml:space="preserve"> }} </w:t>
       </w:r>
     </w:p>
     <w:p>
@@ -1939,11 +2087,33 @@
         </w:rPr>
         <w:tab/>
       </w:r>
-      <w:r>
-        <w:rPr>
-          <w:sz w:val="24"/>
-        </w:rPr>
-        <w:t xml:space="preserve">{{ s_choice.B }} </w:t>
+      <w:proofErr w:type="gramStart"/>
+      <w:r>
+        <w:rPr>
+          <w:sz w:val="24"/>
+        </w:rPr>
+        <w:t xml:space="preserve">{{ </w:t>
+      </w:r>
+      <w:proofErr w:type="spellStart"/>
+      <w:r>
+        <w:rPr>
+          <w:sz w:val="24"/>
+        </w:rPr>
+        <w:t>s</w:t>
+      </w:r>
+      <w:proofErr w:type="gramEnd"/>
+      <w:r>
+        <w:rPr>
+          <w:sz w:val="24"/>
+        </w:rPr>
+        <w:t>_choice.B</w:t>
+      </w:r>
+      <w:proofErr w:type="spellEnd"/>
+      <w:r>
+        <w:rPr>
+          <w:sz w:val="24"/>
+        </w:rPr>
+        <w:t xml:space="preserve"> }} </w:t>
       </w:r>
     </w:p>
     <w:p>
@@ -1964,11 +2134,33 @@
         </w:rPr>
         <w:tab/>
       </w:r>
-      <w:r>
-        <w:rPr>
-          <w:sz w:val="24"/>
-        </w:rPr>
-        <w:t xml:space="preserve">{{ s_choice.C }} </w:t>
+      <w:proofErr w:type="gramStart"/>
+      <w:r>
+        <w:rPr>
+          <w:sz w:val="24"/>
+        </w:rPr>
+        <w:t xml:space="preserve">{{ </w:t>
+      </w:r>
+      <w:proofErr w:type="spellStart"/>
+      <w:r>
+        <w:rPr>
+          <w:sz w:val="24"/>
+        </w:rPr>
+        <w:t>s</w:t>
+      </w:r>
+      <w:proofErr w:type="gramEnd"/>
+      <w:r>
+        <w:rPr>
+          <w:sz w:val="24"/>
+        </w:rPr>
+        <w:t>_choice.C</w:t>
+      </w:r>
+      <w:proofErr w:type="spellEnd"/>
+      <w:r>
+        <w:rPr>
+          <w:sz w:val="24"/>
+        </w:rPr>
+        <w:t xml:space="preserve"> }} </w:t>
       </w:r>
     </w:p>
     <w:p>
@@ -1989,37 +2181,72 @@
         </w:rPr>
         <w:tab/>
       </w:r>
-      <w:r>
-        <w:rPr>
-          <w:sz w:val="24"/>
-        </w:rPr>
-        <w:t>{{ s_choice.D }}</w:t>
-      </w:r>
-    </w:p>
-    <w:p>
-      <w:pPr>
-        <w:rPr>
-          <w:sz w:val="24"/>
-        </w:rPr>
-      </w:pPr>
-      <w:r>
-        <w:rPr>
-          <w:sz w:val="24"/>
-        </w:rPr>
-        <w:t>{%p endfor %}</w:t>
-      </w:r>
-    </w:p>
-    <w:p>
-      <w:pPr>
-        <w:rPr>
-          <w:sz w:val="24"/>
-        </w:rPr>
-      </w:pPr>
-      <w:r>
-        <w:rPr>
-          <w:sz w:val="24"/>
-        </w:rPr>
-        <w:lastRenderedPageBreak/>
+      <w:proofErr w:type="gramStart"/>
+      <w:r>
+        <w:rPr>
+          <w:sz w:val="24"/>
+        </w:rPr>
+        <w:t xml:space="preserve">{{ </w:t>
+      </w:r>
+      <w:proofErr w:type="spellStart"/>
+      <w:r>
+        <w:rPr>
+          <w:sz w:val="24"/>
+        </w:rPr>
+        <w:t>s</w:t>
+      </w:r>
+      <w:proofErr w:type="gramEnd"/>
+      <w:r>
+        <w:rPr>
+          <w:sz w:val="24"/>
+        </w:rPr>
+        <w:t>_choice.D</w:t>
+      </w:r>
+      <w:proofErr w:type="spellEnd"/>
+      <w:r>
+        <w:rPr>
+          <w:sz w:val="24"/>
+        </w:rPr>
+        <w:t xml:space="preserve"> }}</w:t>
+      </w:r>
+    </w:p>
+    <w:p>
+      <w:pPr>
+        <w:rPr>
+          <w:sz w:val="24"/>
+        </w:rPr>
+      </w:pPr>
+      <w:r>
+        <w:rPr>
+          <w:sz w:val="24"/>
+        </w:rPr>
+        <w:t xml:space="preserve">{%p </w:t>
+      </w:r>
+      <w:proofErr w:type="spellStart"/>
+      <w:r>
+        <w:rPr>
+          <w:sz w:val="24"/>
+        </w:rPr>
+        <w:t>endfor</w:t>
+      </w:r>
+      <w:proofErr w:type="spellEnd"/>
+      <w:r>
+        <w:rPr>
+          <w:sz w:val="24"/>
+        </w:rPr>
+        <w:t xml:space="preserve"> %}</w:t>
+      </w:r>
+    </w:p>
+    <w:p>
+      <w:pPr>
+        <w:rPr>
+          <w:sz w:val="24"/>
+        </w:rPr>
+      </w:pPr>
+      <w:r>
+        <w:rPr>
+          <w:sz w:val="24"/>
+        </w:rPr>
         <w:t>{% endif %}</w:t>
       </w:r>
     </w:p>
@@ -2033,7 +2260,21 @@
         <w:rPr>
           <w:sz w:val="24"/>
         </w:rPr>
-        <w:t>{% if m_choices %}</w:t>
+        <w:t xml:space="preserve">{% if </w:t>
+      </w:r>
+      <w:proofErr w:type="spellStart"/>
+      <w:r>
+        <w:rPr>
+          <w:sz w:val="24"/>
+        </w:rPr>
+        <w:t>m_choices</w:t>
+      </w:r>
+      <w:proofErr w:type="spellEnd"/>
+      <w:r>
+        <w:rPr>
+          <w:sz w:val="24"/>
+        </w:rPr>
+        <w:t xml:space="preserve"> %}</w:t>
       </w:r>
     </w:p>
     <w:p>
@@ -2162,6 +2403,7 @@
               </w:rPr>
               <w:t xml:space="preserve"> </w:t>
             </w:r>
+            <w:proofErr w:type="spellStart"/>
             <w:r>
               <w:rPr>
                 <w:rFonts w:hint="eastAsia"/>
@@ -2173,7 +2415,14 @@
               <w:rPr>
                 <w:sz w:val="24"/>
               </w:rPr>
-              <w:t>choices|count }}</w:t>
+              <w:t>choices|count</w:t>
+            </w:r>
+            <w:proofErr w:type="spellEnd"/>
+            <w:r>
+              <w:rPr>
+                <w:sz w:val="24"/>
+              </w:rPr>
+              <w:t xml:space="preserve"> }}</w:t>
             </w:r>
             <w:r>
               <w:rPr>
@@ -2199,7 +2448,21 @@
               <w:rPr>
                 <w:sz w:val="24"/>
               </w:rPr>
-              <w:t>{{ e_points.m_choices }}</w:t>
+              <w:t xml:space="preserve">{{ </w:t>
+            </w:r>
+            <w:proofErr w:type="spellStart"/>
+            <w:r>
+              <w:rPr>
+                <w:sz w:val="24"/>
+              </w:rPr>
+              <w:t>e_points.m_choices</w:t>
+            </w:r>
+            <w:proofErr w:type="spellEnd"/>
+            <w:r>
+              <w:rPr>
+                <w:sz w:val="24"/>
+              </w:rPr>
+              <w:t xml:space="preserve"> }}</w:t>
             </w:r>
             <w:r>
               <w:rPr>
@@ -2289,7 +2552,35 @@
         <w:rPr>
           <w:sz w:val="24"/>
         </w:rPr>
-        <w:t>{%p for m_choice in m_choices %}</w:t>
+        <w:t xml:space="preserve">{%p for </w:t>
+      </w:r>
+      <w:proofErr w:type="spellStart"/>
+      <w:r>
+        <w:rPr>
+          <w:sz w:val="24"/>
+        </w:rPr>
+        <w:t>m_choice</w:t>
+      </w:r>
+      <w:proofErr w:type="spellEnd"/>
+      <w:r>
+        <w:rPr>
+          <w:sz w:val="24"/>
+        </w:rPr>
+        <w:t xml:space="preserve"> in </w:t>
+      </w:r>
+      <w:proofErr w:type="spellStart"/>
+      <w:r>
+        <w:rPr>
+          <w:sz w:val="24"/>
+        </w:rPr>
+        <w:t>m_choices</w:t>
+      </w:r>
+      <w:proofErr w:type="spellEnd"/>
+      <w:r>
+        <w:rPr>
+          <w:sz w:val="24"/>
+        </w:rPr>
+        <w:t xml:space="preserve"> %}</w:t>
       </w:r>
     </w:p>
     <w:p>
@@ -2311,11 +2602,33 @@
           <w:sz w:val="24"/>
         </w:rPr>
       </w:pPr>
-      <w:r>
-        <w:rPr>
-          <w:sz w:val="24"/>
-        </w:rPr>
-        <w:t>{{ m_choice.descri }}</w:t>
+      <w:proofErr w:type="gramStart"/>
+      <w:r>
+        <w:rPr>
+          <w:sz w:val="24"/>
+        </w:rPr>
+        <w:t xml:space="preserve">{{ </w:t>
+      </w:r>
+      <w:proofErr w:type="spellStart"/>
+      <w:r>
+        <w:rPr>
+          <w:sz w:val="24"/>
+        </w:rPr>
+        <w:t>m</w:t>
+      </w:r>
+      <w:proofErr w:type="gramEnd"/>
+      <w:r>
+        <w:rPr>
+          <w:sz w:val="24"/>
+        </w:rPr>
+        <w:t>_choice.descri</w:t>
+      </w:r>
+      <w:proofErr w:type="spellEnd"/>
+      <w:r>
+        <w:rPr>
+          <w:sz w:val="24"/>
+        </w:rPr>
+        <w:t xml:space="preserve"> }}</w:t>
       </w:r>
     </w:p>
     <w:p>
@@ -2343,23 +2656,33 @@
         </w:rPr>
         <w:tab/>
       </w:r>
+      <w:proofErr w:type="gramStart"/>
       <w:r>
         <w:rPr>
           <w:sz w:val="24"/>
         </w:rPr>
         <w:t xml:space="preserve">{{ </w:t>
       </w:r>
+      <w:proofErr w:type="spellStart"/>
       <w:r>
         <w:rPr>
           <w:sz w:val="24"/>
         </w:rPr>
         <w:t>m</w:t>
       </w:r>
-      <w:r>
-        <w:rPr>
-          <w:sz w:val="24"/>
-        </w:rPr>
-        <w:t xml:space="preserve">_choice.A }} </w:t>
+      <w:proofErr w:type="gramEnd"/>
+      <w:r>
+        <w:rPr>
+          <w:sz w:val="24"/>
+        </w:rPr>
+        <w:t>_choice.A</w:t>
+      </w:r>
+      <w:proofErr w:type="spellEnd"/>
+      <w:r>
+        <w:rPr>
+          <w:sz w:val="24"/>
+        </w:rPr>
+        <w:t xml:space="preserve"> }} </w:t>
       </w:r>
     </w:p>
     <w:p>
@@ -2380,23 +2703,33 @@
         </w:rPr>
         <w:tab/>
       </w:r>
+      <w:proofErr w:type="gramStart"/>
       <w:r>
         <w:rPr>
           <w:sz w:val="24"/>
         </w:rPr>
         <w:t xml:space="preserve">{{ </w:t>
       </w:r>
+      <w:proofErr w:type="spellStart"/>
       <w:r>
         <w:rPr>
           <w:sz w:val="24"/>
         </w:rPr>
         <w:t>m</w:t>
       </w:r>
-      <w:r>
-        <w:rPr>
-          <w:sz w:val="24"/>
-        </w:rPr>
-        <w:t>_choice.B }}</w:t>
+      <w:proofErr w:type="gramEnd"/>
+      <w:r>
+        <w:rPr>
+          <w:sz w:val="24"/>
+        </w:rPr>
+        <w:t>_choice.B</w:t>
+      </w:r>
+      <w:proofErr w:type="spellEnd"/>
+      <w:r>
+        <w:rPr>
+          <w:sz w:val="24"/>
+        </w:rPr>
+        <w:t xml:space="preserve"> }}</w:t>
       </w:r>
     </w:p>
     <w:p>
@@ -2417,23 +2750,33 @@
         </w:rPr>
         <w:tab/>
       </w:r>
+      <w:proofErr w:type="gramStart"/>
       <w:r>
         <w:rPr>
           <w:sz w:val="24"/>
         </w:rPr>
         <w:t xml:space="preserve">{{ </w:t>
       </w:r>
+      <w:proofErr w:type="spellStart"/>
       <w:r>
         <w:rPr>
           <w:sz w:val="24"/>
         </w:rPr>
         <w:t>m</w:t>
       </w:r>
-      <w:r>
-        <w:rPr>
-          <w:sz w:val="24"/>
-        </w:rPr>
-        <w:t>_choice.C }}</w:t>
+      <w:proofErr w:type="gramEnd"/>
+      <w:r>
+        <w:rPr>
+          <w:sz w:val="24"/>
+        </w:rPr>
+        <w:t>_choice.C</w:t>
+      </w:r>
+      <w:proofErr w:type="spellEnd"/>
+      <w:r>
+        <w:rPr>
+          <w:sz w:val="24"/>
+        </w:rPr>
+        <w:t xml:space="preserve"> }}</w:t>
       </w:r>
     </w:p>
     <w:p>
@@ -2454,23 +2797,33 @@
         </w:rPr>
         <w:tab/>
       </w:r>
+      <w:proofErr w:type="gramStart"/>
       <w:r>
         <w:rPr>
           <w:sz w:val="24"/>
         </w:rPr>
         <w:t xml:space="preserve">{{ </w:t>
       </w:r>
+      <w:proofErr w:type="spellStart"/>
       <w:r>
         <w:rPr>
           <w:sz w:val="24"/>
         </w:rPr>
         <w:t>m</w:t>
       </w:r>
-      <w:r>
-        <w:rPr>
-          <w:sz w:val="24"/>
-        </w:rPr>
-        <w:t>_choice.D }}</w:t>
+      <w:proofErr w:type="gramEnd"/>
+      <w:r>
+        <w:rPr>
+          <w:sz w:val="24"/>
+        </w:rPr>
+        <w:t>_choice.D</w:t>
+      </w:r>
+      <w:proofErr w:type="spellEnd"/>
+      <w:r>
+        <w:rPr>
+          <w:sz w:val="24"/>
+        </w:rPr>
+        <w:t xml:space="preserve"> }}</w:t>
       </w:r>
     </w:p>
     <w:p>
@@ -2486,6 +2839,7 @@
         </w:rPr>
         <w:t xml:space="preserve">{% if </w:t>
       </w:r>
+      <w:proofErr w:type="spellStart"/>
       <w:r>
         <w:rPr>
           <w:sz w:val="24"/>
@@ -2496,7 +2850,22 @@
         <w:rPr>
           <w:sz w:val="24"/>
         </w:rPr>
-        <w:t>_choice.E %}</w:t>
+        <w:t>_</w:t>
+      </w:r>
+      <w:proofErr w:type="gramStart"/>
+      <w:r>
+        <w:rPr>
+          <w:sz w:val="24"/>
+        </w:rPr>
+        <w:t>choice.E</w:t>
+      </w:r>
+      <w:proofErr w:type="spellEnd"/>
+      <w:proofErr w:type="gramEnd"/>
+      <w:r>
+        <w:rPr>
+          <w:sz w:val="24"/>
+        </w:rPr>
+        <w:t xml:space="preserve"> %}</w:t>
       </w:r>
     </w:p>
     <w:p>
@@ -2517,23 +2886,33 @@
         </w:rPr>
         <w:tab/>
       </w:r>
+      <w:proofErr w:type="gramStart"/>
       <w:r>
         <w:rPr>
           <w:sz w:val="24"/>
         </w:rPr>
         <w:t xml:space="preserve">{{ </w:t>
       </w:r>
+      <w:proofErr w:type="spellStart"/>
       <w:r>
         <w:rPr>
           <w:sz w:val="24"/>
         </w:rPr>
         <w:t>m</w:t>
       </w:r>
-      <w:r>
-        <w:rPr>
-          <w:sz w:val="24"/>
-        </w:rPr>
-        <w:t>_choice.E}}</w:t>
+      <w:proofErr w:type="gramEnd"/>
+      <w:r>
+        <w:rPr>
+          <w:sz w:val="24"/>
+        </w:rPr>
+        <w:t>_choice.E</w:t>
+      </w:r>
+      <w:proofErr w:type="spellEnd"/>
+      <w:r>
+        <w:rPr>
+          <w:sz w:val="24"/>
+        </w:rPr>
+        <w:t>}}</w:t>
       </w:r>
     </w:p>
     <w:p>
@@ -2563,6 +2942,7 @@
         </w:rPr>
         <w:t xml:space="preserve">{% if </w:t>
       </w:r>
+      <w:proofErr w:type="spellStart"/>
       <w:r>
         <w:rPr>
           <w:sz w:val="24"/>
@@ -2573,7 +2953,22 @@
         <w:rPr>
           <w:sz w:val="24"/>
         </w:rPr>
-        <w:t>_choice.F %}</w:t>
+        <w:t>_</w:t>
+      </w:r>
+      <w:proofErr w:type="gramStart"/>
+      <w:r>
+        <w:rPr>
+          <w:sz w:val="24"/>
+        </w:rPr>
+        <w:t>choice.F</w:t>
+      </w:r>
+      <w:proofErr w:type="spellEnd"/>
+      <w:proofErr w:type="gramEnd"/>
+      <w:r>
+        <w:rPr>
+          <w:sz w:val="24"/>
+        </w:rPr>
+        <w:t xml:space="preserve"> %}</w:t>
       </w:r>
     </w:p>
     <w:p>
@@ -2594,23 +2989,33 @@
         </w:rPr>
         <w:tab/>
       </w:r>
+      <w:proofErr w:type="gramStart"/>
       <w:r>
         <w:rPr>
           <w:sz w:val="24"/>
         </w:rPr>
         <w:t xml:space="preserve">{{ </w:t>
       </w:r>
+      <w:proofErr w:type="spellStart"/>
       <w:r>
         <w:rPr>
           <w:sz w:val="24"/>
         </w:rPr>
         <w:t>m</w:t>
       </w:r>
-      <w:r>
-        <w:rPr>
-          <w:sz w:val="24"/>
-        </w:rPr>
-        <w:t>_choice.F }}</w:t>
+      <w:proofErr w:type="gramEnd"/>
+      <w:r>
+        <w:rPr>
+          <w:sz w:val="24"/>
+        </w:rPr>
+        <w:t>_choice.F</w:t>
+      </w:r>
+      <w:proofErr w:type="spellEnd"/>
+      <w:r>
+        <w:rPr>
+          <w:sz w:val="24"/>
+        </w:rPr>
+        <w:t xml:space="preserve"> }}</w:t>
       </w:r>
     </w:p>
     <w:p>
@@ -2637,7 +3042,21 @@
         <w:rPr>
           <w:sz w:val="24"/>
         </w:rPr>
-        <w:t>{%p endfor %}</w:t>
+        <w:t xml:space="preserve">{%p </w:t>
+      </w:r>
+      <w:proofErr w:type="spellStart"/>
+      <w:r>
+        <w:rPr>
+          <w:sz w:val="24"/>
+        </w:rPr>
+        <w:t>endfor</w:t>
+      </w:r>
+      <w:proofErr w:type="spellEnd"/>
+      <w:r>
+        <w:rPr>
+          <w:sz w:val="24"/>
+        </w:rPr>
+        <w:t xml:space="preserve"> %}</w:t>
       </w:r>
     </w:p>
     <w:p>
@@ -2790,7 +3209,21 @@
               <w:rPr>
                 <w:sz w:val="24"/>
               </w:rPr>
-              <w:t xml:space="preserve"> blanks|count }}</w:t>
+              <w:t xml:space="preserve"> </w:t>
+            </w:r>
+            <w:proofErr w:type="spellStart"/>
+            <w:r>
+              <w:rPr>
+                <w:sz w:val="24"/>
+              </w:rPr>
+              <w:t>blanks|count</w:t>
+            </w:r>
+            <w:proofErr w:type="spellEnd"/>
+            <w:r>
+              <w:rPr>
+                <w:sz w:val="24"/>
+              </w:rPr>
+              <w:t xml:space="preserve"> }}</w:t>
             </w:r>
             <w:r>
               <w:rPr>
@@ -2816,7 +3249,21 @@
               <w:rPr>
                 <w:sz w:val="24"/>
               </w:rPr>
-              <w:t>{{ e_points.blanks }}</w:t>
+              <w:t xml:space="preserve">{{ </w:t>
+            </w:r>
+            <w:proofErr w:type="spellStart"/>
+            <w:r>
+              <w:rPr>
+                <w:sz w:val="24"/>
+              </w:rPr>
+              <w:t>e_points.blanks</w:t>
+            </w:r>
+            <w:proofErr w:type="spellEnd"/>
+            <w:r>
+              <w:rPr>
+                <w:sz w:val="24"/>
+              </w:rPr>
+              <w:t xml:space="preserve"> }}</w:t>
             </w:r>
             <w:r>
               <w:rPr>
@@ -2928,24 +3375,60 @@
           <w:sz w:val="24"/>
         </w:rPr>
       </w:pPr>
-      <w:r>
-        <w:rPr>
-          <w:sz w:val="24"/>
-        </w:rPr>
-        <w:t>{{ blank.descri }}</w:t>
-      </w:r>
-    </w:p>
-    <w:p>
-      <w:pPr>
-        <w:rPr>
-          <w:sz w:val="24"/>
-        </w:rPr>
-      </w:pPr>
-      <w:r>
-        <w:rPr>
-          <w:sz w:val="24"/>
-        </w:rPr>
-        <w:t>{%p endfor %}</w:t>
+      <w:proofErr w:type="gramStart"/>
+      <w:r>
+        <w:rPr>
+          <w:sz w:val="24"/>
+        </w:rPr>
+        <w:t xml:space="preserve">{{ </w:t>
+      </w:r>
+      <w:proofErr w:type="spellStart"/>
+      <w:r>
+        <w:rPr>
+          <w:sz w:val="24"/>
+        </w:rPr>
+        <w:t>blank</w:t>
+      </w:r>
+      <w:proofErr w:type="gramEnd"/>
+      <w:r>
+        <w:rPr>
+          <w:sz w:val="24"/>
+        </w:rPr>
+        <w:t>.descri</w:t>
+      </w:r>
+      <w:proofErr w:type="spellEnd"/>
+      <w:r>
+        <w:rPr>
+          <w:sz w:val="24"/>
+        </w:rPr>
+        <w:t xml:space="preserve"> }}</w:t>
+      </w:r>
+    </w:p>
+    <w:p>
+      <w:pPr>
+        <w:rPr>
+          <w:sz w:val="24"/>
+        </w:rPr>
+      </w:pPr>
+      <w:r>
+        <w:rPr>
+          <w:sz w:val="24"/>
+        </w:rPr>
+        <w:t xml:space="preserve">{%p </w:t>
+      </w:r>
+      <w:proofErr w:type="spellStart"/>
+      <w:r>
+        <w:rPr>
+          <w:sz w:val="24"/>
+        </w:rPr>
+        <w:t>endfor</w:t>
+      </w:r>
+      <w:proofErr w:type="spellEnd"/>
+      <w:r>
+        <w:rPr>
+          <w:sz w:val="24"/>
+        </w:rPr>
+        <w:t xml:space="preserve"> %}</w:t>
       </w:r>
     </w:p>
     <w:p>
@@ -2971,7 +3454,21 @@
         <w:rPr>
           <w:sz w:val="24"/>
         </w:rPr>
-        <w:t>{% if s_judges %}</w:t>
+        <w:t xml:space="preserve">{% if </w:t>
+      </w:r>
+      <w:proofErr w:type="spellStart"/>
+      <w:r>
+        <w:rPr>
+          <w:sz w:val="24"/>
+        </w:rPr>
+        <w:t>s_judges</w:t>
+      </w:r>
+      <w:proofErr w:type="spellEnd"/>
+      <w:r>
+        <w:rPr>
+          <w:sz w:val="24"/>
+        </w:rPr>
+        <w:t xml:space="preserve"> %}</w:t>
       </w:r>
     </w:p>
     <w:p>
@@ -3098,7 +3595,21 @@
               <w:rPr>
                 <w:sz w:val="24"/>
               </w:rPr>
-              <w:t xml:space="preserve"> judges|count }}</w:t>
+              <w:t xml:space="preserve"> </w:t>
+            </w:r>
+            <w:proofErr w:type="spellStart"/>
+            <w:r>
+              <w:rPr>
+                <w:sz w:val="24"/>
+              </w:rPr>
+              <w:t>judges|count</w:t>
+            </w:r>
+            <w:proofErr w:type="spellEnd"/>
+            <w:r>
+              <w:rPr>
+                <w:sz w:val="24"/>
+              </w:rPr>
+              <w:t xml:space="preserve"> }}</w:t>
             </w:r>
             <w:r>
               <w:rPr>
@@ -3124,7 +3635,21 @@
               <w:rPr>
                 <w:sz w:val="24"/>
               </w:rPr>
-              <w:t>{{ e_points.s_judges }}</w:t>
+              <w:t xml:space="preserve">{{ </w:t>
+            </w:r>
+            <w:proofErr w:type="spellStart"/>
+            <w:r>
+              <w:rPr>
+                <w:sz w:val="24"/>
+              </w:rPr>
+              <w:t>e_points.s_judges</w:t>
+            </w:r>
+            <w:proofErr w:type="spellEnd"/>
+            <w:r>
+              <w:rPr>
+                <w:sz w:val="24"/>
+              </w:rPr>
+              <w:t xml:space="preserve"> }}</w:t>
             </w:r>
             <w:r>
               <w:rPr>
@@ -3236,24 +3761,60 @@
           <w:sz w:val="24"/>
         </w:rPr>
       </w:pPr>
-      <w:r>
-        <w:rPr>
-          <w:sz w:val="24"/>
-        </w:rPr>
-        <w:t>{{ judge.descri }}</w:t>
-      </w:r>
-    </w:p>
-    <w:p>
-      <w:pPr>
-        <w:rPr>
-          <w:sz w:val="24"/>
-        </w:rPr>
-      </w:pPr>
-      <w:r>
-        <w:rPr>
-          <w:sz w:val="24"/>
-        </w:rPr>
-        <w:t>{%p endfor %}</w:t>
+      <w:proofErr w:type="gramStart"/>
+      <w:r>
+        <w:rPr>
+          <w:sz w:val="24"/>
+        </w:rPr>
+        <w:t xml:space="preserve">{{ </w:t>
+      </w:r>
+      <w:proofErr w:type="spellStart"/>
+      <w:r>
+        <w:rPr>
+          <w:sz w:val="24"/>
+        </w:rPr>
+        <w:t>judge</w:t>
+      </w:r>
+      <w:proofErr w:type="gramEnd"/>
+      <w:r>
+        <w:rPr>
+          <w:sz w:val="24"/>
+        </w:rPr>
+        <w:t>.descri</w:t>
+      </w:r>
+      <w:proofErr w:type="spellEnd"/>
+      <w:r>
+        <w:rPr>
+          <w:sz w:val="24"/>
+        </w:rPr>
+        <w:t xml:space="preserve"> }}</w:t>
+      </w:r>
+    </w:p>
+    <w:p>
+      <w:pPr>
+        <w:rPr>
+          <w:sz w:val="24"/>
+        </w:rPr>
+      </w:pPr>
+      <w:r>
+        <w:rPr>
+          <w:sz w:val="24"/>
+        </w:rPr>
+        <w:t xml:space="preserve">{%p </w:t>
+      </w:r>
+      <w:proofErr w:type="spellStart"/>
+      <w:r>
+        <w:rPr>
+          <w:sz w:val="24"/>
+        </w:rPr>
+        <w:t>endfor</w:t>
+      </w:r>
+      <w:proofErr w:type="spellEnd"/>
+      <w:r>
+        <w:rPr>
+          <w:sz w:val="24"/>
+        </w:rPr>
+        <w:t xml:space="preserve"> %}</w:t>
       </w:r>
     </w:p>
     <w:p>
@@ -3286,7 +3847,21 @@
         <w:rPr>
           <w:sz w:val="24"/>
         </w:rPr>
-        <w:t>{% if s_answers %}</w:t>
+        <w:t xml:space="preserve">{% if </w:t>
+      </w:r>
+      <w:proofErr w:type="spellStart"/>
+      <w:r>
+        <w:rPr>
+          <w:sz w:val="24"/>
+        </w:rPr>
+        <w:t>s_answers</w:t>
+      </w:r>
+      <w:proofErr w:type="spellEnd"/>
+      <w:r>
+        <w:rPr>
+          <w:sz w:val="24"/>
+        </w:rPr>
+        <w:t xml:space="preserve"> %}</w:t>
       </w:r>
     </w:p>
     <w:p>
@@ -3415,6 +3990,7 @@
               </w:rPr>
               <w:t xml:space="preserve"> </w:t>
             </w:r>
+            <w:proofErr w:type="spellStart"/>
             <w:r>
               <w:rPr>
                 <w:rFonts w:hint="eastAsia"/>
@@ -3426,7 +4002,14 @@
               <w:rPr>
                 <w:sz w:val="24"/>
               </w:rPr>
-              <w:t>answers|count }}</w:t>
+              <w:t>answers|count</w:t>
+            </w:r>
+            <w:proofErr w:type="spellEnd"/>
+            <w:r>
+              <w:rPr>
+                <w:sz w:val="24"/>
+              </w:rPr>
+              <w:t xml:space="preserve"> }}</w:t>
             </w:r>
             <w:r>
               <w:rPr>
@@ -3452,7 +4035,21 @@
               <w:rPr>
                 <w:sz w:val="24"/>
               </w:rPr>
-              <w:t>{{ e_points.s_answers }}</w:t>
+              <w:t xml:space="preserve">{{ </w:t>
+            </w:r>
+            <w:proofErr w:type="spellStart"/>
+            <w:r>
+              <w:rPr>
+                <w:sz w:val="24"/>
+              </w:rPr>
+              <w:t>e_points.s_answers</w:t>
+            </w:r>
+            <w:proofErr w:type="spellEnd"/>
+            <w:r>
+              <w:rPr>
+                <w:sz w:val="24"/>
+              </w:rPr>
+              <w:t xml:space="preserve"> }}</w:t>
             </w:r>
             <w:r>
               <w:rPr>
@@ -3542,7 +4139,35 @@
         <w:rPr>
           <w:sz w:val="24"/>
         </w:rPr>
-        <w:t>{%p for s_answer in s_answers %}</w:t>
+        <w:t xml:space="preserve">{%p for </w:t>
+      </w:r>
+      <w:proofErr w:type="spellStart"/>
+      <w:r>
+        <w:rPr>
+          <w:sz w:val="24"/>
+        </w:rPr>
+        <w:t>s_answer</w:t>
+      </w:r>
+      <w:proofErr w:type="spellEnd"/>
+      <w:r>
+        <w:rPr>
+          <w:sz w:val="24"/>
+        </w:rPr>
+        <w:t xml:space="preserve"> in </w:t>
+      </w:r>
+      <w:proofErr w:type="spellStart"/>
+      <w:r>
+        <w:rPr>
+          <w:sz w:val="24"/>
+        </w:rPr>
+        <w:t>s_answers</w:t>
+      </w:r>
+      <w:proofErr w:type="spellEnd"/>
+      <w:r>
+        <w:rPr>
+          <w:sz w:val="24"/>
+        </w:rPr>
+        <w:t xml:space="preserve"> %}</w:t>
       </w:r>
     </w:p>
     <w:p>
@@ -3564,11 +4189,33 @@
           <w:sz w:val="24"/>
         </w:rPr>
       </w:pPr>
-      <w:r>
-        <w:rPr>
-          <w:sz w:val="24"/>
-        </w:rPr>
-        <w:t>{{ s_answer.descri }}</w:t>
+      <w:proofErr w:type="gramStart"/>
+      <w:r>
+        <w:rPr>
+          <w:sz w:val="24"/>
+        </w:rPr>
+        <w:t xml:space="preserve">{{ </w:t>
+      </w:r>
+      <w:proofErr w:type="spellStart"/>
+      <w:r>
+        <w:rPr>
+          <w:sz w:val="24"/>
+        </w:rPr>
+        <w:t>s</w:t>
+      </w:r>
+      <w:proofErr w:type="gramEnd"/>
+      <w:r>
+        <w:rPr>
+          <w:sz w:val="24"/>
+        </w:rPr>
+        <w:t>_answer.descri</w:t>
+      </w:r>
+      <w:proofErr w:type="spellEnd"/>
+      <w:r>
+        <w:rPr>
+          <w:sz w:val="24"/>
+        </w:rPr>
+        <w:t xml:space="preserve"> }}</w:t>
       </w:r>
     </w:p>
     <w:p>
@@ -3761,7 +4408,21 @@
         <w:rPr>
           <w:sz w:val="24"/>
         </w:rPr>
-        <w:t>{%p endfor %}</w:t>
+        <w:t xml:space="preserve">{%p </w:t>
+      </w:r>
+      <w:proofErr w:type="spellStart"/>
+      <w:r>
+        <w:rPr>
+          <w:sz w:val="24"/>
+        </w:rPr>
+        <w:t>endfor</w:t>
+      </w:r>
+      <w:proofErr w:type="spellEnd"/>
+      <w:r>
+        <w:rPr>
+          <w:sz w:val="24"/>
+        </w:rPr>
+        <w:t xml:space="preserve"> %}</w:t>
       </w:r>
     </w:p>
     <w:p>
@@ -5563,7 +6224,7 @@
 </file>
 
 <file path=customXml/itemProps1.xml><?xml version="1.0" encoding="utf-8"?>
-<ds:datastoreItem xmlns:ds="http://schemas.openxmlformats.org/officeDocument/2006/customXml" ds:itemID="{CAF4CC16-3450-4999-ACB8-8F94CBA6A720}">
+<ds:datastoreItem xmlns:ds="http://schemas.openxmlformats.org/officeDocument/2006/customXml" ds:itemID="{7D2B6C90-9CB2-4A18-958B-609E352C9C89}">
   <ds:schemaRefs>
     <ds:schemaRef ds:uri="http://schemas.openxmlformats.org/officeDocument/2006/bibliography"/>
   </ds:schemaRefs>
